--- a/Figures_Tables/data_tr_fams/data_distributions.docx
+++ b/Figures_Tables/data_tr_fams/data_distributions.docx
@@ -1491,6 +1491,15 @@
               </w:rPr>
               <w:t xml:space="preserve">1/3</w:t>
             </w:r>
+            <w:r xmlns:w="http://schemas.openxmlformats.org/wordprocessingml/2006/main" xmlns:wp="http://schemas.openxmlformats.org/drawingml/2006/wordprocessingDrawing" xmlns:r="http://schemas.openxmlformats.org/officeDocument/2006/relationships" xmlns:w14="http://schemas.microsoft.com/office/word/2010/wordml">
+              <w:rPr>
+                <w:rFonts w:ascii="Arial" w:hAnsi="Arial" w:eastAsia="Arial" w:cs="Arial"/>
+                <w:sz w:val="22"/>
+                <w:szCs w:val="22"/>
+                <w:color w:val="000000"/>
+              </w:rPr>
+              <w:t xml:space="preserve"> × 100</w:t>
+            </w:r>
           </w:p>
         </w:tc>
         <w:tc>
@@ -1534,6 +1543,15 @@
               </w:rPr>
               <w:t xml:space="preserve">1/3</w:t>
             </w:r>
+            <w:r xmlns:w="http://schemas.openxmlformats.org/wordprocessingml/2006/main" xmlns:wp="http://schemas.openxmlformats.org/drawingml/2006/wordprocessingDrawing" xmlns:r="http://schemas.openxmlformats.org/officeDocument/2006/relationships" xmlns:w14="http://schemas.microsoft.com/office/word/2010/wordml">
+              <w:rPr>
+                <w:rFonts w:ascii="Arial" w:hAnsi="Arial" w:eastAsia="Arial" w:cs="Arial"/>
+                <w:sz w:val="22"/>
+                <w:szCs w:val="22"/>
+                <w:color w:val="000000"/>
+              </w:rPr>
+              <w:t xml:space="preserve"> × 100</w:t>
+            </w:r>
           </w:p>
         </w:tc>
         <w:tc>
@@ -1577,6 +1595,15 @@
               </w:rPr>
               <w:t xml:space="preserve">1/3</w:t>
             </w:r>
+            <w:r xmlns:w="http://schemas.openxmlformats.org/wordprocessingml/2006/main" xmlns:wp="http://schemas.openxmlformats.org/drawingml/2006/wordprocessingDrawing" xmlns:r="http://schemas.openxmlformats.org/officeDocument/2006/relationships" xmlns:w14="http://schemas.microsoft.com/office/word/2010/wordml">
+              <w:rPr>
+                <w:rFonts w:ascii="Arial" w:hAnsi="Arial" w:eastAsia="Arial" w:cs="Arial"/>
+                <w:sz w:val="22"/>
+                <w:szCs w:val="22"/>
+                <w:color w:val="000000"/>
+              </w:rPr>
+              <w:t xml:space="preserve"> × 100</w:t>
+            </w:r>
           </w:p>
         </w:tc>
         <w:tc>
@@ -1618,6 +1645,15 @@
                 <w:color w:val="000000"/>
               </w:rPr>
               <w:t xml:space="preserve">1/3</w:t>
+            </w:r>
+            <w:r xmlns:w="http://schemas.openxmlformats.org/wordprocessingml/2006/main" xmlns:wp="http://schemas.openxmlformats.org/drawingml/2006/wordprocessingDrawing" xmlns:r="http://schemas.openxmlformats.org/officeDocument/2006/relationships" xmlns:w14="http://schemas.microsoft.com/office/word/2010/wordml">
+              <w:rPr>
+                <w:rFonts w:ascii="Arial" w:hAnsi="Arial" w:eastAsia="Arial" w:cs="Arial"/>
+                <w:sz w:val="22"/>
+                <w:szCs w:val="22"/>
+                <w:color w:val="000000"/>
+              </w:rPr>
+              <w:t xml:space="preserve"> × 100</w:t>
             </w:r>
           </w:p>
         </w:tc>
